--- a/Document/Test paln/[Test plan-11] UC-11-View grade summary.docx
+++ b/Document/Test paln/[Test plan-11] UC-11-View grade summary.docx
@@ -241,10 +241,7 @@
         </w:tc>
       </w:tr>
     </w:tbl>
-    <w:p>
-      <w:bookmarkStart w:id="0" w:name="_GoBack"/>
-      <w:bookmarkEnd w:id="0"/>
-    </w:p>
+    <w:p/>
     <w:p>
       <w:pPr>
         <w:pStyle w:val="Heading2"/>
@@ -278,6 +275,54 @@
         </w:rPr>
         <w:t>Open the web page URL.</w:t>
       </w:r>
+    </w:p>
+    <w:p>
+      <w:pPr>
+        <w:pStyle w:val="ListParagraph"/>
+        <w:numPr>
+          <w:ilvl w:val="0"/>
+          <w:numId w:val="1"/>
+        </w:numPr>
+        <w:spacing w:line="256" w:lineRule="auto"/>
+        <w:rPr>
+          <w:rFonts w:ascii="TH SarabunPSK" w:hAnsi="TH SarabunPSK" w:cs="TH SarabunPSK"/>
+          <w:sz w:val="32"/>
+          <w:szCs w:val="32"/>
+        </w:rPr>
+      </w:pPr>
+      <w:r>
+        <w:rPr>
+          <w:rFonts w:ascii="TH SarabunPSK" w:hAnsi="TH SarabunPSK" w:cs="TH SarabunPSK" w:hint="cs"/>
+          <w:sz w:val="32"/>
+          <w:szCs w:val="32"/>
+        </w:rPr>
+        <w:t>Input user-email.</w:t>
+      </w:r>
+    </w:p>
+    <w:p>
+      <w:pPr>
+        <w:pStyle w:val="ListParagraph"/>
+        <w:numPr>
+          <w:ilvl w:val="0"/>
+          <w:numId w:val="1"/>
+        </w:numPr>
+        <w:spacing w:line="256" w:lineRule="auto"/>
+        <w:rPr>
+          <w:rFonts w:ascii="TH SarabunPSK" w:hAnsi="TH SarabunPSK" w:cs="TH SarabunPSK"/>
+          <w:sz w:val="32"/>
+          <w:szCs w:val="32"/>
+        </w:rPr>
+      </w:pPr>
+      <w:r>
+        <w:rPr>
+          <w:rFonts w:ascii="TH SarabunPSK" w:hAnsi="TH SarabunPSK" w:cs="TH SarabunPSK" w:hint="cs"/>
+          <w:sz w:val="32"/>
+          <w:szCs w:val="32"/>
+        </w:rPr>
+        <w:t>Input password.</w:t>
+      </w:r>
+      <w:bookmarkStart w:id="0" w:name="_GoBack"/>
+      <w:bookmarkEnd w:id="0"/>
     </w:p>
     <w:p>
       <w:pPr>
@@ -489,6 +534,36 @@
   </w:abstractNum>
   <w:num w:numId="1">
     <w:abstractNumId w:val="0"/>
+  </w:num>
+  <w:num w:numId="2">
+    <w:abstractNumId w:val="0"/>
+    <w:lvlOverride w:ilvl="0">
+      <w:startOverride w:val="1"/>
+    </w:lvlOverride>
+    <w:lvlOverride w:ilvl="1">
+      <w:startOverride w:val="1"/>
+    </w:lvlOverride>
+    <w:lvlOverride w:ilvl="2">
+      <w:startOverride w:val="1"/>
+    </w:lvlOverride>
+    <w:lvlOverride w:ilvl="3">
+      <w:startOverride w:val="1"/>
+    </w:lvlOverride>
+    <w:lvlOverride w:ilvl="4">
+      <w:startOverride w:val="1"/>
+    </w:lvlOverride>
+    <w:lvlOverride w:ilvl="5">
+      <w:startOverride w:val="1"/>
+    </w:lvlOverride>
+    <w:lvlOverride w:ilvl="6">
+      <w:startOverride w:val="1"/>
+    </w:lvlOverride>
+    <w:lvlOverride w:ilvl="7">
+      <w:startOverride w:val="1"/>
+    </w:lvlOverride>
+    <w:lvlOverride w:ilvl="8">
+      <w:startOverride w:val="1"/>
+    </w:lvlOverride>
   </w:num>
 </w:numbering>
 </file>

--- a/Document/Test paln/[Test plan-11] UC-11-View grade summary.docx
+++ b/Document/Test paln/[Test plan-11] UC-11-View grade summary.docx
@@ -240,8 +240,125 @@
           </w:p>
         </w:tc>
       </w:tr>
+      <w:tr>
+        <w:trPr>
+          <w:trHeight w:val="593"/>
+        </w:trPr>
+        <w:tc>
+          <w:tcPr>
+            <w:tcW w:w="4134" w:type="dxa"/>
+          </w:tcPr>
+          <w:p>
+            <w:pPr>
+              <w:jc w:val="center"/>
+              <w:rPr>
+                <w:rFonts w:ascii="TH SarabunPSK" w:hAnsi="TH SarabunPSK" w:cs="TH SarabunPSK"/>
+                <w:sz w:val="32"/>
+                <w:szCs w:val="32"/>
+              </w:rPr>
+            </w:pPr>
+            <w:r>
+              <w:rPr>
+                <w:rFonts w:ascii="TH SarabunPSK" w:hAnsi="TH SarabunPSK" w:cs="TH SarabunPSK"/>
+                <w:color w:val="212529"/>
+                <w:sz w:val="32"/>
+                <w:szCs w:val="32"/>
+                <w:shd w:val="clear" w:color="auto" w:fill="FFFFFF"/>
+              </w:rPr>
+              <w:t>953322</w:t>
+            </w:r>
+          </w:p>
+        </w:tc>
+        <w:tc>
+          <w:tcPr>
+            <w:tcW w:w="4699" w:type="dxa"/>
+          </w:tcPr>
+          <w:p>
+            <w:pPr>
+              <w:shd w:val="clear" w:color="auto" w:fill="FFFFFF"/>
+              <w:jc w:val="center"/>
+              <w:rPr>
+                <w:rFonts w:ascii="TH SarabunPSK" w:eastAsia="Times New Roman" w:hAnsi="TH SarabunPSK" w:cs="TH SarabunPSK"/>
+                <w:color w:val="212529"/>
+                <w:sz w:val="32"/>
+                <w:szCs w:val="32"/>
+              </w:rPr>
+            </w:pPr>
+            <w:r>
+              <w:rPr>
+                <w:rFonts w:ascii="TH SarabunPSK" w:eastAsia="Times New Roman" w:hAnsi="TH SarabunPSK" w:cs="TH SarabunPSK"/>
+                <w:color w:val="212529"/>
+                <w:sz w:val="32"/>
+                <w:szCs w:val="32"/>
+              </w:rPr>
+              <w:t>Software construct</w:t>
+            </w:r>
+          </w:p>
+        </w:tc>
+      </w:tr>
+      <w:tr>
+        <w:trPr>
+          <w:trHeight w:val="593"/>
+        </w:trPr>
+        <w:tc>
+          <w:tcPr>
+            <w:tcW w:w="4134" w:type="dxa"/>
+          </w:tcPr>
+          <w:p>
+            <w:pPr>
+              <w:jc w:val="center"/>
+              <w:rPr>
+                <w:rFonts w:ascii="TH SarabunPSK" w:hAnsi="TH SarabunPSK" w:cs="TH SarabunPSK"/>
+                <w:sz w:val="32"/>
+                <w:szCs w:val="32"/>
+              </w:rPr>
+            </w:pPr>
+            <w:r>
+              <w:rPr>
+                <w:rFonts w:ascii="TH SarabunPSK" w:hAnsi="TH SarabunPSK" w:cs="TH SarabunPSK"/>
+                <w:color w:val="212529"/>
+                <w:sz w:val="32"/>
+                <w:szCs w:val="32"/>
+                <w:shd w:val="clear" w:color="auto" w:fill="FFFFFF"/>
+              </w:rPr>
+              <w:t>954441</w:t>
+            </w:r>
+          </w:p>
+        </w:tc>
+        <w:tc>
+          <w:tcPr>
+            <w:tcW w:w="4699" w:type="dxa"/>
+          </w:tcPr>
+          <w:p>
+            <w:pPr>
+              <w:tabs>
+                <w:tab w:val="left" w:pos="1248"/>
+              </w:tabs>
+              <w:jc w:val="center"/>
+              <w:rPr>
+                <w:rFonts w:ascii="TH SarabunPSK" w:hAnsi="TH SarabunPSK" w:cs="TH SarabunPSK"/>
+                <w:sz w:val="32"/>
+                <w:szCs w:val="32"/>
+              </w:rPr>
+            </w:pPr>
+            <w:r>
+              <w:rPr>
+                <w:rFonts w:ascii="TH SarabunPSK" w:hAnsi="TH SarabunPSK" w:cs="TH SarabunPSK"/>
+                <w:color w:val="495057"/>
+                <w:sz w:val="32"/>
+                <w:szCs w:val="32"/>
+                <w:shd w:val="clear" w:color="auto" w:fill="FFFFFF"/>
+              </w:rPr>
+              <w:t>Android Application</w:t>
+            </w:r>
+          </w:p>
+        </w:tc>
+      </w:tr>
     </w:tbl>
-    <w:p/>
+    <w:p>
+      <w:bookmarkStart w:id="0" w:name="_GoBack"/>
+      <w:bookmarkEnd w:id="0"/>
+    </w:p>
     <w:p>
       <w:pPr>
         <w:pStyle w:val="Heading2"/>
@@ -321,8 +438,6 @@
         </w:rPr>
         <w:t>Input password.</w:t>
       </w:r>
-      <w:bookmarkStart w:id="0" w:name="_GoBack"/>
-      <w:bookmarkEnd w:id="0"/>
     </w:p>
     <w:p>
       <w:pPr>

--- a/Document/Test paln/[Test plan-11] UC-11-View grade summary.docx
+++ b/Document/Test paln/[Test plan-11] UC-11-View grade summary.docx
@@ -93,6 +93,11 @@
     <w:p>
       <w:pPr>
         <w:pStyle w:val="Heading2"/>
+        <w:rPr>
+          <w:rFonts w:ascii="TH SarabunPSK" w:hAnsi="TH SarabunPSK" w:cs="TH SarabunPSK"/>
+          <w:sz w:val="32"/>
+          <w:szCs w:val="32"/>
+        </w:rPr>
       </w:pPr>
       <w:r>
         <w:rPr>
@@ -110,252 +115,24 @@
           <w:sz w:val="32"/>
           <w:szCs w:val="32"/>
         </w:rPr>
-        <w:t>•</w:t>
-      </w:r>
-      <w:r>
-        <w:rPr>
-          <w:rStyle w:val="Heading2Char"/>
-        </w:rPr>
-        <w:t>Mock data provide</w:t>
+        <w:t>: -</w:t>
       </w:r>
     </w:p>
-    <w:tbl>
-      <w:tblPr>
-        <w:tblStyle w:val="TableGrid"/>
-        <w:tblW w:w="0" w:type="auto"/>
-        <w:tblLook w:val="04A0" w:firstRow="1" w:lastRow="0" w:firstColumn="1" w:lastColumn="0" w:noHBand="0" w:noVBand="1"/>
-      </w:tblPr>
-      <w:tblGrid>
-        <w:gridCol w:w="4134"/>
-        <w:gridCol w:w="4699"/>
-      </w:tblGrid>
-      <w:tr>
-        <w:trPr>
-          <w:trHeight w:val="593"/>
-        </w:trPr>
-        <w:tc>
-          <w:tcPr>
-            <w:tcW w:w="4134" w:type="dxa"/>
-            <w:shd w:val="clear" w:color="auto" w:fill="D0CECE" w:themeFill="background2" w:themeFillShade="E6"/>
-          </w:tcPr>
-          <w:p>
-            <w:pPr>
-              <w:jc w:val="center"/>
-              <w:rPr>
-                <w:rFonts w:ascii="TH SarabunPSK" w:hAnsi="TH SarabunPSK" w:cs="TH SarabunPSK"/>
-                <w:sz w:val="32"/>
-                <w:szCs w:val="32"/>
-              </w:rPr>
-            </w:pPr>
-            <w:r>
-              <w:rPr>
-                <w:rFonts w:ascii="TH SarabunPSK" w:hAnsi="TH SarabunPSK" w:cs="TH SarabunPSK"/>
-                <w:sz w:val="32"/>
-                <w:szCs w:val="32"/>
-              </w:rPr>
-              <w:t>Course ID</w:t>
-            </w:r>
-          </w:p>
-        </w:tc>
-        <w:tc>
-          <w:tcPr>
-            <w:tcW w:w="4699" w:type="dxa"/>
-            <w:shd w:val="clear" w:color="auto" w:fill="D0CECE" w:themeFill="background2" w:themeFillShade="E6"/>
-          </w:tcPr>
-          <w:p>
-            <w:pPr>
-              <w:jc w:val="center"/>
-              <w:rPr>
-                <w:rFonts w:ascii="TH SarabunPSK" w:hAnsi="TH SarabunPSK" w:cs="TH SarabunPSK"/>
-                <w:sz w:val="32"/>
-                <w:szCs w:val="32"/>
-              </w:rPr>
-            </w:pPr>
-            <w:r>
-              <w:rPr>
-                <w:rFonts w:ascii="TH SarabunPSK" w:hAnsi="TH SarabunPSK" w:cs="TH SarabunPSK"/>
-                <w:sz w:val="32"/>
-                <w:szCs w:val="32"/>
-              </w:rPr>
-              <w:t>Course name</w:t>
-            </w:r>
-          </w:p>
-        </w:tc>
-      </w:tr>
-      <w:tr>
-        <w:trPr>
-          <w:trHeight w:val="593"/>
-        </w:trPr>
-        <w:tc>
-          <w:tcPr>
-            <w:tcW w:w="4134" w:type="dxa"/>
-          </w:tcPr>
-          <w:p>
-            <w:pPr>
-              <w:tabs>
-                <w:tab w:val="left" w:pos="1716"/>
-              </w:tabs>
-              <w:jc w:val="center"/>
-              <w:rPr>
-                <w:rFonts w:ascii="TH SarabunPSK" w:hAnsi="TH SarabunPSK" w:cs="TH SarabunPSK"/>
-                <w:sz w:val="32"/>
-                <w:szCs w:val="32"/>
-              </w:rPr>
-            </w:pPr>
-            <w:r>
-              <w:rPr>
-                <w:rFonts w:ascii="TH SarabunPSK" w:hAnsi="TH SarabunPSK" w:cs="TH SarabunPSK"/>
-                <w:color w:val="212529"/>
-                <w:sz w:val="32"/>
-                <w:szCs w:val="32"/>
-                <w:shd w:val="clear" w:color="auto" w:fill="FFFFFF"/>
-              </w:rPr>
-              <w:t>021251</w:t>
-            </w:r>
-          </w:p>
-        </w:tc>
-        <w:tc>
-          <w:tcPr>
-            <w:tcW w:w="4699" w:type="dxa"/>
-          </w:tcPr>
-          <w:p>
-            <w:pPr>
-              <w:jc w:val="center"/>
-              <w:rPr>
-                <w:rFonts w:ascii="TH SarabunPSK" w:hAnsi="TH SarabunPSK" w:cs="TH SarabunPSK"/>
-                <w:sz w:val="32"/>
-                <w:szCs w:val="32"/>
-              </w:rPr>
-            </w:pPr>
-            <w:r>
-              <w:rPr>
-                <w:rFonts w:ascii="TH SarabunPSK" w:hAnsi="TH SarabunPSK" w:cs="TH SarabunPSK"/>
-                <w:color w:val="495057"/>
-                <w:sz w:val="32"/>
-                <w:szCs w:val="32"/>
-                <w:shd w:val="clear" w:color="auto" w:fill="FFFFFF"/>
-              </w:rPr>
-              <w:t>Mathematics</w:t>
-            </w:r>
-          </w:p>
-        </w:tc>
-      </w:tr>
-      <w:tr>
-        <w:trPr>
-          <w:trHeight w:val="593"/>
-        </w:trPr>
-        <w:tc>
-          <w:tcPr>
-            <w:tcW w:w="4134" w:type="dxa"/>
-          </w:tcPr>
-          <w:p>
-            <w:pPr>
-              <w:jc w:val="center"/>
-              <w:rPr>
-                <w:rFonts w:ascii="TH SarabunPSK" w:hAnsi="TH SarabunPSK" w:cs="TH SarabunPSK"/>
-                <w:sz w:val="32"/>
-                <w:szCs w:val="32"/>
-              </w:rPr>
-            </w:pPr>
-            <w:r>
-              <w:rPr>
-                <w:rFonts w:ascii="TH SarabunPSK" w:hAnsi="TH SarabunPSK" w:cs="TH SarabunPSK"/>
-                <w:color w:val="212529"/>
-                <w:sz w:val="32"/>
-                <w:szCs w:val="32"/>
-                <w:shd w:val="clear" w:color="auto" w:fill="FFFFFF"/>
-              </w:rPr>
-              <w:t>953322</w:t>
-            </w:r>
-          </w:p>
-        </w:tc>
-        <w:tc>
-          <w:tcPr>
-            <w:tcW w:w="4699" w:type="dxa"/>
-          </w:tcPr>
-          <w:p>
-            <w:pPr>
-              <w:shd w:val="clear" w:color="auto" w:fill="FFFFFF"/>
-              <w:jc w:val="center"/>
-              <w:rPr>
-                <w:rFonts w:ascii="TH SarabunPSK" w:eastAsia="Times New Roman" w:hAnsi="TH SarabunPSK" w:cs="TH SarabunPSK"/>
-                <w:color w:val="212529"/>
-                <w:sz w:val="32"/>
-                <w:szCs w:val="32"/>
-              </w:rPr>
-            </w:pPr>
-            <w:r>
-              <w:rPr>
-                <w:rFonts w:ascii="TH SarabunPSK" w:eastAsia="Times New Roman" w:hAnsi="TH SarabunPSK" w:cs="TH SarabunPSK"/>
-                <w:color w:val="212529"/>
-                <w:sz w:val="32"/>
-                <w:szCs w:val="32"/>
-              </w:rPr>
-              <w:t>Software construct</w:t>
-            </w:r>
-          </w:p>
-        </w:tc>
-      </w:tr>
-      <w:tr>
-        <w:trPr>
-          <w:trHeight w:val="593"/>
-        </w:trPr>
-        <w:tc>
-          <w:tcPr>
-            <w:tcW w:w="4134" w:type="dxa"/>
-          </w:tcPr>
-          <w:p>
-            <w:pPr>
-              <w:jc w:val="center"/>
-              <w:rPr>
-                <w:rFonts w:ascii="TH SarabunPSK" w:hAnsi="TH SarabunPSK" w:cs="TH SarabunPSK"/>
-                <w:sz w:val="32"/>
-                <w:szCs w:val="32"/>
-              </w:rPr>
-            </w:pPr>
-            <w:r>
-              <w:rPr>
-                <w:rFonts w:ascii="TH SarabunPSK" w:hAnsi="TH SarabunPSK" w:cs="TH SarabunPSK"/>
-                <w:color w:val="212529"/>
-                <w:sz w:val="32"/>
-                <w:szCs w:val="32"/>
-                <w:shd w:val="clear" w:color="auto" w:fill="FFFFFF"/>
-              </w:rPr>
-              <w:t>954441</w:t>
-            </w:r>
-          </w:p>
-        </w:tc>
-        <w:tc>
-          <w:tcPr>
-            <w:tcW w:w="4699" w:type="dxa"/>
-          </w:tcPr>
-          <w:p>
-            <w:pPr>
-              <w:tabs>
-                <w:tab w:val="left" w:pos="1248"/>
-              </w:tabs>
-              <w:jc w:val="center"/>
-              <w:rPr>
-                <w:rFonts w:ascii="TH SarabunPSK" w:hAnsi="TH SarabunPSK" w:cs="TH SarabunPSK"/>
-                <w:sz w:val="32"/>
-                <w:szCs w:val="32"/>
-              </w:rPr>
-            </w:pPr>
-            <w:r>
-              <w:rPr>
-                <w:rFonts w:ascii="TH SarabunPSK" w:hAnsi="TH SarabunPSK" w:cs="TH SarabunPSK"/>
-                <w:color w:val="495057"/>
-                <w:sz w:val="32"/>
-                <w:szCs w:val="32"/>
-                <w:shd w:val="clear" w:color="auto" w:fill="FFFFFF"/>
-              </w:rPr>
-              <w:t>Android Application</w:t>
-            </w:r>
-          </w:p>
-        </w:tc>
-      </w:tr>
-    </w:tbl>
     <w:p>
+      <w:pPr>
+        <w:pStyle w:val="Heading2"/>
+      </w:pPr>
+    </w:p>
+    <w:p>
+      <w:pPr>
+        <w:pStyle w:val="Heading1"/>
+      </w:pPr>
+      <w:r>
+        <w:t>Test Case</w:t>
+      </w:r>
+      <w:r>
+        <w:t xml:space="preserve"> </w:t>
+      </w:r>
       <w:bookmarkStart w:id="0" w:name="_GoBack"/>
       <w:bookmarkEnd w:id="0"/>
     </w:p>

--- a/Document/Test paln/[Test plan-11] UC-11-View grade summary.docx
+++ b/Document/Test paln/[Test plan-11] UC-11-View grade summary.docx
@@ -115,16 +115,350 @@
           <w:sz w:val="32"/>
           <w:szCs w:val="32"/>
         </w:rPr>
-        <w:t>: -</w:t>
-      </w:r>
+        <w:t>•</w:t>
+      </w:r>
+      <w:r>
+        <w:rPr>
+          <w:rStyle w:val="Heading2Char"/>
+        </w:rPr>
+        <w:t>Mock data provide</w:t>
+      </w:r>
+      <w:r>
+        <w:rPr>
+          <w:rStyle w:val="Heading2Char"/>
+        </w:rPr>
+        <w:t>d of teachers.</w:t>
+      </w:r>
+    </w:p>
+    <w:tbl>
+      <w:tblPr>
+        <w:tblStyle w:val="TableGrid"/>
+        <w:tblW w:w="0" w:type="auto"/>
+        <w:tblLook w:val="04A0" w:firstRow="1" w:lastRow="0" w:firstColumn="1" w:lastColumn="0" w:noHBand="0" w:noVBand="1"/>
+      </w:tblPr>
+      <w:tblGrid>
+        <w:gridCol w:w="3371"/>
+        <w:gridCol w:w="2323"/>
+      </w:tblGrid>
+      <w:tr>
+        <w:tc>
+          <w:tcPr>
+            <w:tcW w:w="3371" w:type="dxa"/>
+            <w:shd w:val="clear" w:color="auto" w:fill="D0CECE" w:themeFill="background2" w:themeFillShade="E6"/>
+          </w:tcPr>
+          <w:p>
+            <w:pPr>
+              <w:jc w:val="center"/>
+              <w:rPr>
+                <w:rFonts w:ascii="TH SarabunPSK" w:hAnsi="TH SarabunPSK" w:cs="TH SarabunPSK"/>
+                <w:sz w:val="32"/>
+                <w:szCs w:val="32"/>
+              </w:rPr>
+            </w:pPr>
+            <w:r>
+              <w:rPr>
+                <w:rFonts w:ascii="TH SarabunPSK" w:hAnsi="TH SarabunPSK" w:cs="TH SarabunPSK"/>
+                <w:sz w:val="32"/>
+                <w:szCs w:val="32"/>
+              </w:rPr>
+              <w:t>User-Email</w:t>
+            </w:r>
+          </w:p>
+        </w:tc>
+        <w:tc>
+          <w:tcPr>
+            <w:tcW w:w="2323" w:type="dxa"/>
+            <w:shd w:val="clear" w:color="auto" w:fill="D0CECE" w:themeFill="background2" w:themeFillShade="E6"/>
+          </w:tcPr>
+          <w:p>
+            <w:pPr>
+              <w:jc w:val="center"/>
+              <w:rPr>
+                <w:rFonts w:ascii="TH SarabunPSK" w:hAnsi="TH SarabunPSK" w:cs="TH SarabunPSK"/>
+                <w:sz w:val="32"/>
+                <w:szCs w:val="32"/>
+              </w:rPr>
+            </w:pPr>
+            <w:r>
+              <w:rPr>
+                <w:rFonts w:ascii="TH SarabunPSK" w:hAnsi="TH SarabunPSK" w:cs="TH SarabunPSK"/>
+                <w:sz w:val="32"/>
+                <w:szCs w:val="32"/>
+              </w:rPr>
+              <w:t>Password</w:t>
+            </w:r>
+          </w:p>
+        </w:tc>
+      </w:tr>
+      <w:tr>
+        <w:tc>
+          <w:tcPr>
+            <w:tcW w:w="3371" w:type="dxa"/>
+          </w:tcPr>
+          <w:p>
+            <w:pPr>
+              <w:jc w:val="center"/>
+              <w:rPr>
+                <w:rFonts w:ascii="TH SarabunPSK" w:hAnsi="TH SarabunPSK" w:cs="TH SarabunPSK"/>
+                <w:sz w:val="32"/>
+                <w:szCs w:val="32"/>
+              </w:rPr>
+            </w:pPr>
+            <w:r>
+              <w:rPr>
+                <w:rFonts w:ascii="TH SarabunPSK" w:hAnsi="TH SarabunPSK" w:cs="TH SarabunPSK"/>
+                <w:color w:val="212529"/>
+                <w:sz w:val="32"/>
+                <w:szCs w:val="32"/>
+                <w:shd w:val="clear" w:color="auto" w:fill="FFFFFF"/>
+              </w:rPr>
+              <w:t>teacher1</w:t>
+            </w:r>
+            <w:r>
+              <w:rPr>
+                <w:rFonts w:ascii="TH SarabunPSK" w:hAnsi="TH SarabunPSK" w:cs="TH SarabunPSK"/>
+                <w:color w:val="212529"/>
+                <w:sz w:val="32"/>
+                <w:szCs w:val="32"/>
+                <w:shd w:val="clear" w:color="auto" w:fill="FFFFFF"/>
+              </w:rPr>
+              <w:t>@cmu</w:t>
+            </w:r>
+            <w:r>
+              <w:rPr>
+                <w:rFonts w:ascii="TH SarabunPSK" w:hAnsi="TH SarabunPSK" w:cs="TH SarabunPSK"/>
+                <w:color w:val="212529"/>
+                <w:sz w:val="32"/>
+                <w:szCs w:val="32"/>
+                <w:shd w:val="clear" w:color="auto" w:fill="FFFFFF"/>
+              </w:rPr>
+              <w:t>TEA</w:t>
+            </w:r>
+            <w:r>
+              <w:rPr>
+                <w:rFonts w:ascii="TH SarabunPSK" w:hAnsi="TH SarabunPSK" w:cs="TH SarabunPSK"/>
+                <w:color w:val="212529"/>
+                <w:sz w:val="32"/>
+                <w:szCs w:val="32"/>
+                <w:shd w:val="clear" w:color="auto" w:fill="FFFFFF"/>
+              </w:rPr>
+              <w:t>.ac.th</w:t>
+            </w:r>
+          </w:p>
+        </w:tc>
+        <w:tc>
+          <w:tcPr>
+            <w:tcW w:w="2323" w:type="dxa"/>
+          </w:tcPr>
+          <w:p>
+            <w:pPr>
+              <w:jc w:val="center"/>
+              <w:rPr>
+                <w:rFonts w:ascii="TH SarabunPSK" w:hAnsi="TH SarabunPSK" w:cs="TH SarabunPSK"/>
+                <w:color w:val="495057"/>
+                <w:sz w:val="32"/>
+                <w:szCs w:val="32"/>
+                <w:shd w:val="clear" w:color="auto" w:fill="FFFFFF"/>
+              </w:rPr>
+            </w:pPr>
+            <w:r>
+              <w:rPr>
+                <w:rFonts w:ascii="TH SarabunPSK" w:hAnsi="TH SarabunPSK" w:cs="TH SarabunPSK"/>
+                <w:color w:val="495057"/>
+                <w:sz w:val="32"/>
+                <w:szCs w:val="32"/>
+                <w:shd w:val="clear" w:color="auto" w:fill="FFFFFF"/>
+              </w:rPr>
+              <w:t>1</w:t>
+            </w:r>
+          </w:p>
+        </w:tc>
+      </w:tr>
+      <w:tr>
+        <w:tc>
+          <w:tcPr>
+            <w:tcW w:w="3371" w:type="dxa"/>
+          </w:tcPr>
+          <w:p>
+            <w:pPr>
+              <w:shd w:val="clear" w:color="auto" w:fill="FFFFFF"/>
+              <w:jc w:val="center"/>
+              <w:rPr>
+                <w:rFonts w:ascii="TH SarabunPSK" w:eastAsia="Times New Roman" w:hAnsi="TH SarabunPSK" w:cs="TH SarabunPSK"/>
+                <w:color w:val="212529"/>
+                <w:sz w:val="32"/>
+                <w:szCs w:val="32"/>
+              </w:rPr>
+            </w:pPr>
+            <w:r>
+              <w:rPr>
+                <w:rFonts w:ascii="TH SarabunPSK" w:hAnsi="TH SarabunPSK" w:cs="TH SarabunPSK"/>
+                <w:color w:val="212529"/>
+                <w:sz w:val="32"/>
+                <w:szCs w:val="32"/>
+                <w:shd w:val="clear" w:color="auto" w:fill="FFFFFF"/>
+              </w:rPr>
+              <w:t>teacher2</w:t>
+            </w:r>
+            <w:r>
+              <w:rPr>
+                <w:rFonts w:ascii="TH SarabunPSK" w:hAnsi="TH SarabunPSK" w:cs="TH SarabunPSK"/>
+                <w:color w:val="212529"/>
+                <w:sz w:val="32"/>
+                <w:szCs w:val="32"/>
+                <w:shd w:val="clear" w:color="auto" w:fill="FFFFFF"/>
+              </w:rPr>
+              <w:t>@cmu</w:t>
+            </w:r>
+            <w:r>
+              <w:rPr>
+                <w:rFonts w:ascii="TH SarabunPSK" w:hAnsi="TH SarabunPSK" w:cs="TH SarabunPSK"/>
+                <w:color w:val="212529"/>
+                <w:sz w:val="32"/>
+                <w:szCs w:val="32"/>
+                <w:shd w:val="clear" w:color="auto" w:fill="FFFFFF"/>
+              </w:rPr>
+              <w:t>TEA</w:t>
+            </w:r>
+            <w:r>
+              <w:rPr>
+                <w:rFonts w:ascii="TH SarabunPSK" w:hAnsi="TH SarabunPSK" w:cs="TH SarabunPSK"/>
+                <w:color w:val="212529"/>
+                <w:sz w:val="32"/>
+                <w:szCs w:val="32"/>
+                <w:shd w:val="clear" w:color="auto" w:fill="FFFFFF"/>
+              </w:rPr>
+              <w:t>.ac.th</w:t>
+            </w:r>
+          </w:p>
+        </w:tc>
+        <w:tc>
+          <w:tcPr>
+            <w:tcW w:w="2323" w:type="dxa"/>
+          </w:tcPr>
+          <w:p>
+            <w:pPr>
+              <w:shd w:val="clear" w:color="auto" w:fill="FFFFFF"/>
+              <w:jc w:val="center"/>
+              <w:rPr>
+                <w:rFonts w:ascii="TH SarabunPSK" w:eastAsia="Times New Roman" w:hAnsi="TH SarabunPSK" w:cs="TH SarabunPSK"/>
+                <w:color w:val="212529"/>
+                <w:sz w:val="32"/>
+                <w:szCs w:val="32"/>
+              </w:rPr>
+            </w:pPr>
+            <w:r>
+              <w:rPr>
+                <w:rFonts w:ascii="TH SarabunPSK" w:eastAsia="Times New Roman" w:hAnsi="TH SarabunPSK" w:cs="TH SarabunPSK"/>
+                <w:color w:val="212529"/>
+                <w:sz w:val="32"/>
+                <w:szCs w:val="32"/>
+              </w:rPr>
+              <w:t>2</w:t>
+            </w:r>
+          </w:p>
+        </w:tc>
+      </w:tr>
+      <w:tr>
+        <w:tc>
+          <w:tcPr>
+            <w:tcW w:w="3371" w:type="dxa"/>
+          </w:tcPr>
+          <w:p>
+            <w:pPr>
+              <w:tabs>
+                <w:tab w:val="left" w:pos="1248"/>
+              </w:tabs>
+              <w:jc w:val="center"/>
+              <w:rPr>
+                <w:rFonts w:ascii="TH SarabunPSK" w:hAnsi="TH SarabunPSK" w:cs="TH SarabunPSK"/>
+                <w:sz w:val="32"/>
+                <w:szCs w:val="32"/>
+              </w:rPr>
+            </w:pPr>
+            <w:r>
+              <w:rPr>
+                <w:rFonts w:ascii="TH SarabunPSK" w:hAnsi="TH SarabunPSK" w:cs="TH SarabunPSK"/>
+                <w:color w:val="212529"/>
+                <w:sz w:val="32"/>
+                <w:szCs w:val="32"/>
+                <w:shd w:val="clear" w:color="auto" w:fill="FFFFFF"/>
+              </w:rPr>
+              <w:t>teacher3</w:t>
+            </w:r>
+            <w:r>
+              <w:rPr>
+                <w:rFonts w:ascii="TH SarabunPSK" w:hAnsi="TH SarabunPSK" w:cs="TH SarabunPSK"/>
+                <w:color w:val="212529"/>
+                <w:sz w:val="32"/>
+                <w:szCs w:val="32"/>
+                <w:shd w:val="clear" w:color="auto" w:fill="FFFFFF"/>
+              </w:rPr>
+              <w:t>@cmu</w:t>
+            </w:r>
+            <w:r>
+              <w:rPr>
+                <w:rFonts w:ascii="TH SarabunPSK" w:hAnsi="TH SarabunPSK" w:cs="TH SarabunPSK"/>
+                <w:color w:val="212529"/>
+                <w:sz w:val="32"/>
+                <w:szCs w:val="32"/>
+                <w:shd w:val="clear" w:color="auto" w:fill="FFFFFF"/>
+              </w:rPr>
+              <w:t>TEA</w:t>
+            </w:r>
+            <w:r>
+              <w:rPr>
+                <w:rFonts w:ascii="TH SarabunPSK" w:hAnsi="TH SarabunPSK" w:cs="TH SarabunPSK"/>
+                <w:color w:val="212529"/>
+                <w:sz w:val="32"/>
+                <w:szCs w:val="32"/>
+                <w:shd w:val="clear" w:color="auto" w:fill="FFFFFF"/>
+              </w:rPr>
+              <w:t>.ac.th</w:t>
+            </w:r>
+          </w:p>
+        </w:tc>
+        <w:tc>
+          <w:tcPr>
+            <w:tcW w:w="2323" w:type="dxa"/>
+          </w:tcPr>
+          <w:p>
+            <w:pPr>
+              <w:tabs>
+                <w:tab w:val="left" w:pos="1248"/>
+              </w:tabs>
+              <w:jc w:val="center"/>
+              <w:rPr>
+                <w:rFonts w:ascii="TH SarabunPSK" w:hAnsi="TH SarabunPSK" w:cs="TH SarabunPSK"/>
+                <w:color w:val="495057"/>
+                <w:sz w:val="32"/>
+                <w:szCs w:val="32"/>
+                <w:shd w:val="clear" w:color="auto" w:fill="FFFFFF"/>
+              </w:rPr>
+            </w:pPr>
+            <w:r>
+              <w:rPr>
+                <w:rFonts w:ascii="TH SarabunPSK" w:hAnsi="TH SarabunPSK" w:cs="TH SarabunPSK"/>
+                <w:color w:val="495057"/>
+                <w:sz w:val="32"/>
+                <w:szCs w:val="32"/>
+                <w:shd w:val="clear" w:color="auto" w:fill="FFFFFF"/>
+              </w:rPr>
+              <w:t>3</w:t>
+            </w:r>
+          </w:p>
+        </w:tc>
+      </w:tr>
+    </w:tbl>
+    <w:p>
+      <w:pPr>
+        <w:pStyle w:val="Heading2"/>
+      </w:pPr>
+      <w:bookmarkStart w:id="0" w:name="_GoBack"/>
+      <w:bookmarkEnd w:id="0"/>
     </w:p>
     <w:p>
       <w:pPr>
-        <w:pStyle w:val="Heading2"/>
-      </w:pPr>
-    </w:p>
-    <w:p>
-      <w:pPr>
         <w:pStyle w:val="Heading1"/>
       </w:pPr>
       <w:r>
@@ -133,8 +467,6 @@
       <w:r>
         <w:t xml:space="preserve"> </w:t>
       </w:r>
-      <w:bookmarkStart w:id="0" w:name="_GoBack"/>
-      <w:bookmarkEnd w:id="0"/>
     </w:p>
     <w:p>
       <w:pPr>

--- a/Document/Test paln/[Test plan-11] UC-11-View grade summary.docx
+++ b/Document/Test paln/[Test plan-11] UC-11-View grade summary.docx
@@ -454,8 +454,6 @@
       <w:pPr>
         <w:pStyle w:val="Heading2"/>
       </w:pPr>
-      <w:bookmarkStart w:id="0" w:name="_GoBack"/>
-      <w:bookmarkEnd w:id="0"/>
     </w:p>
     <w:p>
       <w:pPr>
@@ -547,6 +545,31 @@
         </w:rPr>
         <w:t>Input password.</w:t>
       </w:r>
+    </w:p>
+    <w:p>
+      <w:pPr>
+        <w:pStyle w:val="ListParagraph"/>
+        <w:numPr>
+          <w:ilvl w:val="0"/>
+          <w:numId w:val="1"/>
+        </w:numPr>
+        <w:spacing w:line="256" w:lineRule="auto"/>
+        <w:rPr>
+          <w:rFonts w:ascii="TH SarabunPSK" w:hAnsi="TH SarabunPSK" w:cs="TH SarabunPSK"/>
+          <w:sz w:val="32"/>
+          <w:szCs w:val="32"/>
+        </w:rPr>
+      </w:pPr>
+      <w:r>
+        <w:rPr>
+          <w:rFonts w:ascii="TH SarabunPSK" w:hAnsi="TH SarabunPSK" w:cs="TH SarabunPSK"/>
+          <w:sz w:val="32"/>
+          <w:szCs w:val="32"/>
+        </w:rPr>
+        <w:t>Click “Login” button.</w:t>
+      </w:r>
+      <w:bookmarkStart w:id="0" w:name="_GoBack"/>
+      <w:bookmarkEnd w:id="0"/>
     </w:p>
     <w:p>
       <w:pPr>
